--- a/法令ファイル/産業教育振興法施行規則/産業教育振興法施行規則（昭和五十一年文部省令第三十六号）.docx
+++ b/法令ファイル/産業教育振興法施行規則/産業教育振興法施行規則（昭和五十一年文部省令第三十六号）.docx
@@ -53,69 +53,45 @@
     </w:p>
     <w:p>
       <w:pPr>
-        <w:pStyle w:val="Heading6"/>
+        <w:pStyle w:val="ListBullet"/>
         <w:ind w:left="880"/>
       </w:pPr>
       <w:r>
         <w:t>一</w:t>
-      </w:r>
-    </w:p>
-    <w:p>
-      <w:pPr>
-        <w:ind w:left="880"/>
-      </w:pPr>
-      <w:r>
+        <w:br/>
         <w:t>当該科目群に属するいずれかの科目を開設する学科の入学定員の合計が三十九人以下又は八十一人以上であるとき。</w:t>
       </w:r>
     </w:p>
     <w:p>
       <w:pPr>
-        <w:pStyle w:val="Heading6"/>
+        <w:pStyle w:val="ListBullet"/>
         <w:ind w:left="880"/>
       </w:pPr>
       <w:r>
         <w:t>二</w:t>
-      </w:r>
-    </w:p>
-    <w:p>
-      <w:pPr>
-        <w:ind w:left="880"/>
-      </w:pPr>
-      <w:r>
+        <w:br/>
         <w:t>当該科目群に属するいずれかの科目を開設する学科の入学定員及び当該科目の開設単位数に応じ別に定めるところにより算出した単位数が別表第三に定める科目群ごとの標準単位数を超え、又はこれに満たないとき。</w:t>
       </w:r>
     </w:p>
     <w:p>
       <w:pPr>
-        <w:pStyle w:val="Heading6"/>
+        <w:pStyle w:val="ListBullet"/>
         <w:ind w:left="880"/>
       </w:pPr>
       <w:r>
         <w:t>三</w:t>
-      </w:r>
-    </w:p>
-    <w:p>
-      <w:pPr>
-        <w:ind w:left="880"/>
-      </w:pPr>
-      <w:r>
+        <w:br/>
         <w:t>地方の産業の実情に応じた産業教育を行うとき。</w:t>
       </w:r>
     </w:p>
     <w:p>
       <w:pPr>
-        <w:pStyle w:val="Heading6"/>
+        <w:pStyle w:val="ListBullet"/>
         <w:ind w:left="880"/>
       </w:pPr>
       <w:r>
         <w:t>四</w:t>
-      </w:r>
-    </w:p>
-    <w:p>
-      <w:pPr>
-        <w:ind w:left="880"/>
-      </w:pPr>
-      <w:r>
+        <w:br/>
         <w:t>前号に掲げるもののほか、産業教育の内容について特に重きを置くものがあるとき。</w:t>
       </w:r>
     </w:p>
@@ -133,6 +109,18 @@
       </w:r>
     </w:p>
     <w:p>
+      <w:pPr>
+        <w:pStyle w:val="Heading5"/>
+        <w:ind w:left="440"/>
+      </w:pPr>
+      <w:r>
+        <w:t>１</w:t>
+      </w:r>
+    </w:p>
+    <w:p>
+      <w:pPr>
+        <w:ind w:left="440"/>
+      </w:pPr>
       <w:r>
         <w:t>この省令は、公布の日から施行する。</w:t>
       </w:r>
@@ -181,10 +169,22 @@
         <w:pStyle w:val="Heading1"/>
       </w:pPr>
       <w:r>
-        <w:t>附　則（平成六年六月三〇日文部省令第二八号）</w:t>
+        <w:t>附則（平成六年六月三〇日文部省令第二八号）</w:t>
       </w:r>
     </w:p>
     <w:p>
+      <w:pPr>
+        <w:pStyle w:val="Heading5"/>
+        <w:ind w:left="440"/>
+      </w:pPr>
+      <w:r>
+        <w:t>１</w:t>
+      </w:r>
+    </w:p>
+    <w:p>
+      <w:pPr>
+        <w:ind w:left="440"/>
+      </w:pPr>
       <w:r>
         <w:t>この省令は、公布の日から施行し、改正後の産業教育振興法施行規則の規定は、平成六年度の予算に係る国の負担金及び補助金から適用する。</w:t>
       </w:r>
@@ -216,7 +216,7 @@
         <w:pStyle w:val="Heading1"/>
       </w:pPr>
       <w:r>
-        <w:t>附　則（平成一二年一〇月三一日文部省令第五三号）</w:t>
+        <w:t>附則（平成一二年一〇月三一日文部省令第五三号）</w:t>
       </w:r>
     </w:p>
     <w:p>
@@ -242,7 +242,7 @@
         <w:pStyle w:val="Heading1"/>
       </w:pPr>
       <w:r>
-        <w:t>附　則（平成一五年四月一日文部科学省令第二一号）</w:t>
+        <w:t>附則（平成一五年四月一日文部科学省令第二一号）</w:t>
       </w:r>
     </w:p>
     <w:p>
@@ -260,12 +260,34 @@
         <w:pStyle w:val="Heading1"/>
       </w:pPr>
       <w:r>
-        <w:t>附　則（平成二四年一一月一六日文部科学省令第三五号）</w:t>
+        <w:t>附則（平成二四年一一月一六日文部科学省令第三五号）</w:t>
       </w:r>
     </w:p>
     <w:p>
       <w:r>
         <w:t>この省令は、平成二十五年四月一日から施行する。</w:t>
+      </w:r>
+    </w:p>
+    <w:p>
+      <w:pPr>
+        <w:pStyle w:val="ListBullet"/>
+        <w:ind w:left="880"/>
+      </w:pPr>
+      <w:r>
+        <w:t>（一）</w:t>
+        <w:br/>
+        <w:t>施設</w:t>
+      </w:r>
+    </w:p>
+    <w:p>
+      <w:pPr>
+        <w:pStyle w:val="ListBullet"/>
+        <w:ind w:left="880"/>
+      </w:pPr>
+      <w:r>
+        <w:t>（二）</w:t>
+        <w:br/>
+        <w:t>設備</w:t>
       </w:r>
     </w:p>
     <w:sectPr>
@@ -288,7 +310,7 @@
     </w:pPr>
     <w:r>
       <w:tab/>
-      <w:t>WeGov v0.1 - FTS141</w:t>
+      <w:t>WeGov v0.2 - FTS141</w:t>
     </w:r>
   </w:p>
 </w:ftr>
